--- a/Lab Answer Templates 2021/Lab 11 Answer Template Ph2.docx
+++ b/Lab Answer Templates 2021/Lab 11 Answer Template Ph2.docx
@@ -1,6 +1,6 @@
 
 <file path=word/document.xml><?xml version="1.0" encoding="utf-8"?>
-<w:document xmlns:wpc="http://schemas.microsoft.com/office/word/2010/wordprocessingCanvas" xmlns:cx="http://schemas.microsoft.com/office/drawing/2014/chartex" xmlns:cx1="http://schemas.microsoft.com/office/drawing/2015/9/8/chartex" xmlns:cx2="http://schemas.microsoft.com/office/drawing/2015/10/21/chartex" xmlns:cx3="http://schemas.microsoft.com/office/drawing/2016/5/9/chartex" xmlns:cx4="http://schemas.microsoft.com/office/drawing/2016/5/10/chartex" xmlns:cx5="http://schemas.microsoft.com/office/drawing/2016/5/11/chartex" xmlns:cx6="http://schemas.microsoft.com/office/drawing/2016/5/12/chartex" xmlns:cx7="http://schemas.microsoft.com/office/drawing/2016/5/13/chartex" xmlns:cx8="http://schemas.microsoft.com/office/drawing/2016/5/14/chartex" xmlns:mc="http://schemas.openxmlformats.org/markup-compatibility/2006" xmlns:aink="http://schemas.microsoft.com/office/drawing/2016/ink" xmlns:am3d="http://schemas.microsoft.com/office/drawing/2017/model3d" xmlns:o="urn:schemas-microsoft-com:office:office" xmlns:r="http://schemas.openxmlformats.org/officeDocument/2006/relationships" xmlns:m="http://schemas.openxmlformats.org/officeDocument/2006/math" xmlns:v="urn:schemas-microsoft-com:vml" xmlns:wp14="http://schemas.microsoft.com/office/word/2010/wordprocessingDrawing" xmlns:wp="http://schemas.openxmlformats.org/drawingml/2006/wordprocessingDrawing" xmlns:w10="urn:schemas-microsoft-com:office:word" xmlns:w="http://schemas.openxmlformats.org/wordprocessingml/2006/main" xmlns:w14="http://schemas.microsoft.com/office/word/2010/wordml" xmlns:w15="http://schemas.microsoft.com/office/word/2012/wordml" xmlns:w16cid="http://schemas.microsoft.com/office/word/2016/wordml/cid" xmlns:w16se="http://schemas.microsoft.com/office/word/2015/wordml/symex" xmlns:wpg="http://schemas.microsoft.com/office/word/2010/wordprocessingGroup" xmlns:wpi="http://schemas.microsoft.com/office/word/2010/wordprocessingInk" xmlns:wne="http://schemas.microsoft.com/office/word/2006/wordml" xmlns:wps="http://schemas.microsoft.com/office/word/2010/wordprocessingShape" mc:Ignorable="w14 w15 w16se w16cid wp14">
+<w:document xmlns:wpc="http://schemas.microsoft.com/office/word/2010/wordprocessingCanvas" xmlns:mc="http://schemas.openxmlformats.org/markup-compatibility/2006" xmlns:o="urn:schemas-microsoft-com:office:office" xmlns:r="http://schemas.openxmlformats.org/officeDocument/2006/relationships" xmlns:m="http://schemas.openxmlformats.org/officeDocument/2006/math" xmlns:v="urn:schemas-microsoft-com:vml" xmlns:wp14="http://schemas.microsoft.com/office/word/2010/wordprocessingDrawing" xmlns:wp="http://schemas.openxmlformats.org/drawingml/2006/wordprocessingDrawing" xmlns:w10="urn:schemas-microsoft-com:office:word" xmlns:w="http://schemas.openxmlformats.org/wordprocessingml/2006/main" xmlns:w14="http://schemas.microsoft.com/office/word/2010/wordml" xmlns:w15="http://schemas.microsoft.com/office/word/2012/wordml" xmlns:wpg="http://schemas.microsoft.com/office/word/2010/wordprocessingGroup" xmlns:wpi="http://schemas.microsoft.com/office/word/2010/wordprocessingInk" xmlns:wne="http://schemas.microsoft.com/office/word/2006/wordml" xmlns:wps="http://schemas.microsoft.com/office/word/2010/wordprocessingShape" mc:Ignorable="w14 w15 wp14">
   <w:body>
     <w:p>
       <w:pPr>
@@ -90,37 +90,302 @@
         </w:rPr>
         <w:t>:</w:t>
       </w:r>
+    </w:p>
+    <w:p>
+      <w:pPr>
+        <w:pStyle w:val="stephead"/>
+        <w:keepNext/>
+        <w:spacing w:before="240" w:beforeAutospacing="0" w:after="120" w:afterAutospacing="0" w:line="255" w:lineRule="atLeast"/>
+        <w:rPr>
+          <w:rFonts w:ascii="Arial" w:hAnsi="Arial" w:cs="Arial"/>
+          <w:b/>
+          <w:bCs/>
+          <w:color w:val="000000"/>
+          <w:sz w:val="28"/>
+          <w:szCs w:val="28"/>
+        </w:rPr>
+      </w:pPr>
+      <w:r>
+        <w:rPr>
+          <w:rFonts w:ascii="Arial" w:hAnsi="Arial" w:cs="Arial"/>
+          <w:b/>
+          <w:bCs/>
+          <w:color w:val="000000"/>
+          <w:sz w:val="28"/>
+          <w:szCs w:val="28"/>
+        </w:rPr>
+        <w:t>Screenshot #1:</w:t>
+      </w:r>
+    </w:p>
+    <w:p>
+      <w:pPr>
+        <w:rPr>
+          <w:rFonts w:ascii="Arial" w:eastAsia="Times New Roman" w:hAnsi="Arial" w:cs="Arial"/>
+          <w:b/>
+          <w:bCs/>
+          <w:color w:val="000000"/>
+          <w:sz w:val="28"/>
+          <w:szCs w:val="28"/>
+        </w:rPr>
+      </w:pPr>
+      <w:r>
+        <w:rPr>
+          <w:rFonts w:ascii="Arial" w:hAnsi="Arial" w:cs="Arial"/>
+          <w:b/>
+          <w:bCs/>
+          <w:color w:val="000000"/>
+          <w:sz w:val="28"/>
+          <w:szCs w:val="28"/>
+        </w:rPr>
+        <w:drawing>
+          <wp:inline distT="0" distB="0" distL="0" distR="0" wp14:anchorId="782A7362" wp14:editId="368E320F">
+            <wp:extent cx="5943600" cy="3038475"/>
+            <wp:effectExtent l="0" t="0" r="0" b="9525"/>
+            <wp:docPr id="1" name="Picture 1"/>
+            <wp:cNvGraphicFramePr>
+              <a:graphicFrameLocks xmlns:a="http://schemas.openxmlformats.org/drawingml/2006/main" noChangeAspect="1"/>
+            </wp:cNvGraphicFramePr>
+            <a:graphic xmlns:a="http://schemas.openxmlformats.org/drawingml/2006/main">
+              <a:graphicData uri="http://schemas.openxmlformats.org/drawingml/2006/picture">
+                <pic:pic xmlns:pic="http://schemas.openxmlformats.org/drawingml/2006/picture">
+                  <pic:nvPicPr>
+                    <pic:cNvPr id="1" name=""/>
+                    <pic:cNvPicPr/>
+                  </pic:nvPicPr>
+                  <pic:blipFill>
+                    <a:blip r:embed="rId8"/>
+                    <a:stretch>
+                      <a:fillRect/>
+                    </a:stretch>
+                  </pic:blipFill>
+                  <pic:spPr>
+                    <a:xfrm>
+                      <a:off x="0" y="0"/>
+                      <a:ext cx="5943600" cy="3038475"/>
+                    </a:xfrm>
+                    <a:prstGeom prst="rect">
+                      <a:avLst/>
+                    </a:prstGeom>
+                  </pic:spPr>
+                </pic:pic>
+              </a:graphicData>
+            </a:graphic>
+          </wp:inline>
+        </w:drawing>
+      </w:r>
+    </w:p>
+    <w:p>
+      <w:pPr>
+        <w:rPr>
+          <w:rFonts w:ascii="Arial" w:eastAsia="Times New Roman" w:hAnsi="Arial" w:cs="Arial"/>
+          <w:b/>
+          <w:bCs/>
+          <w:color w:val="000000"/>
+          <w:sz w:val="28"/>
+          <w:szCs w:val="28"/>
+        </w:rPr>
+      </w:pPr>
+    </w:p>
+    <w:p>
+      <w:pPr>
+        <w:pStyle w:val="stephead"/>
+        <w:keepNext/>
+        <w:spacing w:before="240" w:beforeAutospacing="0" w:after="120" w:afterAutospacing="0" w:line="255" w:lineRule="atLeast"/>
+        <w:rPr>
+          <w:rFonts w:ascii="Arial" w:hAnsi="Arial" w:cs="Arial"/>
+          <w:b/>
+          <w:bCs/>
+          <w:color w:val="000000"/>
+          <w:sz w:val="28"/>
+          <w:szCs w:val="28"/>
+        </w:rPr>
+      </w:pPr>
+      <w:r>
+        <w:rPr>
+          <w:rFonts w:ascii="Arial" w:hAnsi="Arial" w:cs="Arial"/>
+          <w:b/>
+          <w:bCs/>
+          <w:color w:val="000000"/>
+          <w:sz w:val="28"/>
+          <w:szCs w:val="28"/>
+        </w:rPr>
+        <w:lastRenderedPageBreak/>
+        <w:t>Screenshot #</w:t>
+      </w:r>
+      <w:r>
+        <w:rPr>
+          <w:rFonts w:ascii="Arial" w:hAnsi="Arial" w:cs="Arial"/>
+          <w:b/>
+          <w:bCs/>
+          <w:color w:val="000000"/>
+          <w:sz w:val="28"/>
+          <w:szCs w:val="28"/>
+        </w:rPr>
+        <w:t>2</w:t>
+      </w:r>
+      <w:r>
+        <w:rPr>
+          <w:rFonts w:ascii="Arial" w:hAnsi="Arial" w:cs="Arial"/>
+          <w:b/>
+          <w:bCs/>
+          <w:color w:val="000000"/>
+          <w:sz w:val="28"/>
+          <w:szCs w:val="28"/>
+        </w:rPr>
+        <w:t>:</w:t>
+      </w:r>
+    </w:p>
+    <w:p>
+      <w:pPr>
+        <w:pStyle w:val="stephead"/>
+        <w:keepNext/>
+        <w:spacing w:before="240" w:beforeAutospacing="0" w:after="120" w:afterAutospacing="0" w:line="255" w:lineRule="atLeast"/>
+        <w:rPr>
+          <w:rFonts w:ascii="Arial" w:hAnsi="Arial" w:cs="Arial"/>
+          <w:b/>
+          <w:bCs/>
+          <w:color w:val="000000"/>
+          <w:sz w:val="28"/>
+          <w:szCs w:val="28"/>
+        </w:rPr>
+      </w:pPr>
+      <w:r>
+        <w:rPr>
+          <w:rFonts w:ascii="Arial" w:hAnsi="Arial" w:cs="Arial"/>
+          <w:b/>
+          <w:bCs/>
+          <w:color w:val="000000"/>
+          <w:sz w:val="28"/>
+          <w:szCs w:val="28"/>
+        </w:rPr>
+        <w:drawing>
+          <wp:inline distT="0" distB="0" distL="0" distR="0" wp14:anchorId="00D70DB3" wp14:editId="7F0A45FE">
+            <wp:extent cx="5943600" cy="5123815"/>
+            <wp:effectExtent l="0" t="0" r="0" b="635"/>
+            <wp:docPr id="2" name="Picture 2"/>
+            <wp:cNvGraphicFramePr>
+              <a:graphicFrameLocks xmlns:a="http://schemas.openxmlformats.org/drawingml/2006/main" noChangeAspect="1"/>
+            </wp:cNvGraphicFramePr>
+            <a:graphic xmlns:a="http://schemas.openxmlformats.org/drawingml/2006/main">
+              <a:graphicData uri="http://schemas.openxmlformats.org/drawingml/2006/picture">
+                <pic:pic xmlns:pic="http://schemas.openxmlformats.org/drawingml/2006/picture">
+                  <pic:nvPicPr>
+                    <pic:cNvPr id="1" name=""/>
+                    <pic:cNvPicPr/>
+                  </pic:nvPicPr>
+                  <pic:blipFill>
+                    <a:blip r:embed="rId9"/>
+                    <a:stretch>
+                      <a:fillRect/>
+                    </a:stretch>
+                  </pic:blipFill>
+                  <pic:spPr>
+                    <a:xfrm>
+                      <a:off x="0" y="0"/>
+                      <a:ext cx="5943600" cy="5123815"/>
+                    </a:xfrm>
+                    <a:prstGeom prst="rect">
+                      <a:avLst/>
+                    </a:prstGeom>
+                  </pic:spPr>
+                </pic:pic>
+              </a:graphicData>
+            </a:graphic>
+          </wp:inline>
+        </w:drawing>
+      </w:r>
+    </w:p>
+    <w:p>
+      <w:pPr>
+        <w:rPr>
+          <w:rFonts w:ascii="Arial" w:eastAsia="Times New Roman" w:hAnsi="Arial" w:cs="Arial"/>
+          <w:b/>
+          <w:bCs/>
+          <w:color w:val="000000"/>
+          <w:sz w:val="28"/>
+          <w:szCs w:val="28"/>
+        </w:rPr>
+      </w:pPr>
+      <w:r>
+        <w:rPr>
+          <w:rFonts w:ascii="Arial" w:hAnsi="Arial" w:cs="Arial"/>
+          <w:b/>
+          <w:bCs/>
+          <w:color w:val="000000"/>
+          <w:sz w:val="28"/>
+          <w:szCs w:val="28"/>
+        </w:rPr>
+        <w:br w:type="page"/>
+      </w:r>
+    </w:p>
+    <w:p>
+      <w:pPr>
+        <w:pStyle w:val="stephead"/>
+        <w:keepNext/>
+        <w:spacing w:before="240" w:beforeAutospacing="0" w:after="120" w:afterAutospacing="0" w:line="255" w:lineRule="atLeast"/>
+        <w:rPr>
+          <w:rFonts w:ascii="Arial" w:hAnsi="Arial" w:cs="Arial"/>
+          <w:b/>
+          <w:bCs/>
+          <w:color w:val="000000"/>
+          <w:sz w:val="28"/>
+          <w:szCs w:val="28"/>
+        </w:rPr>
+      </w:pPr>
+      <w:r>
+        <w:rPr>
+          <w:rFonts w:ascii="Arial" w:hAnsi="Arial" w:cs="Arial"/>
+          <w:b/>
+          <w:bCs/>
+          <w:color w:val="000000"/>
+          <w:sz w:val="28"/>
+          <w:szCs w:val="28"/>
+        </w:rPr>
+        <w:lastRenderedPageBreak/>
+        <w:t>Screenshot #</w:t>
+      </w:r>
+      <w:r>
+        <w:rPr>
+          <w:rFonts w:ascii="Arial" w:hAnsi="Arial" w:cs="Arial"/>
+          <w:b/>
+          <w:bCs/>
+          <w:color w:val="000000"/>
+          <w:sz w:val="28"/>
+          <w:szCs w:val="28"/>
+        </w:rPr>
+        <w:t>3</w:t>
+      </w:r>
+      <w:r>
+        <w:rPr>
+          <w:rFonts w:ascii="Arial" w:hAnsi="Arial" w:cs="Arial"/>
+          <w:b/>
+          <w:bCs/>
+          <w:color w:val="000000"/>
+          <w:sz w:val="28"/>
+          <w:szCs w:val="28"/>
+        </w:rPr>
+        <w:t>:</w:t>
+      </w:r>
+    </w:p>
+    <w:p>
+      <w:pPr>
+        <w:pStyle w:val="stephead"/>
+        <w:keepNext/>
+        <w:spacing w:before="240" w:beforeAutospacing="0" w:after="120" w:afterAutospacing="0" w:line="255" w:lineRule="atLeast"/>
+        <w:rPr>
+          <w:rFonts w:ascii="Arial" w:hAnsi="Arial" w:cs="Arial"/>
+          <w:b/>
+          <w:bCs/>
+          <w:color w:val="000000"/>
+          <w:sz w:val="28"/>
+          <w:szCs w:val="28"/>
+        </w:rPr>
+      </w:pPr>
       <w:bookmarkStart w:id="0" w:name="_GoBack"/>
       <w:bookmarkEnd w:id="0"/>
     </w:p>
     <w:p>
       <w:pPr>
-        <w:pStyle w:val="stephead"/>
-        <w:keepNext/>
-        <w:spacing w:before="240" w:beforeAutospacing="0" w:after="120" w:afterAutospacing="0" w:line="255" w:lineRule="atLeast"/>
-        <w:rPr>
-          <w:rFonts w:ascii="Arial" w:hAnsi="Arial" w:cs="Arial"/>
-          <w:b/>
-          <w:bCs/>
-          <w:color w:val="000000"/>
-          <w:sz w:val="28"/>
-          <w:szCs w:val="28"/>
-        </w:rPr>
-      </w:pPr>
-      <w:r>
-        <w:rPr>
-          <w:rFonts w:ascii="Arial" w:hAnsi="Arial" w:cs="Arial"/>
-          <w:b/>
-          <w:bCs/>
-          <w:color w:val="000000"/>
-          <w:sz w:val="28"/>
-          <w:szCs w:val="28"/>
-        </w:rPr>
-        <w:t>Screenshot #1:</w:t>
-      </w:r>
-    </w:p>
-    <w:p>
-      <w:pPr>
         <w:rPr>
           <w:rFonts w:ascii="Arial" w:eastAsia="Times New Roman" w:hAnsi="Arial" w:cs="Arial"/>
           <w:b/>
@@ -177,7 +442,7 @@
           <w:sz w:val="28"/>
           <w:szCs w:val="28"/>
         </w:rPr>
-        <w:t>2</w:t>
+        <w:t>4</w:t>
       </w:r>
       <w:r>
         <w:rPr>
@@ -208,29 +473,6 @@
     </w:p>
     <w:p>
       <w:pPr>
-        <w:rPr>
-          <w:rFonts w:ascii="Arial" w:eastAsia="Times New Roman" w:hAnsi="Arial" w:cs="Arial"/>
-          <w:b/>
-          <w:bCs/>
-          <w:color w:val="000000"/>
-          <w:sz w:val="28"/>
-          <w:szCs w:val="28"/>
-        </w:rPr>
-      </w:pPr>
-      <w:r>
-        <w:rPr>
-          <w:rFonts w:ascii="Arial" w:hAnsi="Arial" w:cs="Arial"/>
-          <w:b/>
-          <w:bCs/>
-          <w:color w:val="000000"/>
-          <w:sz w:val="28"/>
-          <w:szCs w:val="28"/>
-        </w:rPr>
-        <w:br w:type="page"/>
-      </w:r>
-    </w:p>
-    <w:p>
-      <w:pPr>
         <w:pStyle w:val="stephead"/>
         <w:keepNext/>
         <w:spacing w:before="240" w:beforeAutospacing="0" w:after="120" w:afterAutospacing="0" w:line="255" w:lineRule="atLeast"/>
@@ -243,40 +485,6 @@
           <w:szCs w:val="28"/>
         </w:rPr>
       </w:pPr>
-      <w:r>
-        <w:rPr>
-          <w:rFonts w:ascii="Arial" w:hAnsi="Arial" w:cs="Arial"/>
-          <w:b/>
-          <w:bCs/>
-          <w:color w:val="000000"/>
-          <w:sz w:val="28"/>
-          <w:szCs w:val="28"/>
-        </w:rPr>
-        <w:lastRenderedPageBreak/>
-        <w:t>Screenshot #</w:t>
-      </w:r>
-      <w:r>
-        <w:rPr>
-          <w:rFonts w:ascii="Arial" w:hAnsi="Arial" w:cs="Arial"/>
-          <w:b/>
-          <w:bCs/>
-          <w:color w:val="000000"/>
-          <w:sz w:val="28"/>
-          <w:szCs w:val="28"/>
-        </w:rPr>
-        <w:t>3</w:t>
-      </w:r>
-      <w:r>
-        <w:rPr>
-          <w:rFonts w:ascii="Arial" w:hAnsi="Arial" w:cs="Arial"/>
-          <w:b/>
-          <w:bCs/>
-          <w:color w:val="000000"/>
-          <w:sz w:val="28"/>
-          <w:szCs w:val="28"/>
-        </w:rPr>
-        <w:t>:</w:t>
-      </w:r>
     </w:p>
     <w:p>
       <w:pPr>
@@ -300,118 +508,13 @@
           <w:b/>
           <w:bCs/>
           <w:color w:val="000000"/>
-          <w:sz w:val="28"/>
-          <w:szCs w:val="28"/>
-        </w:rPr>
-      </w:pPr>
-      <w:r>
-        <w:rPr>
-          <w:rFonts w:ascii="Arial" w:hAnsi="Arial" w:cs="Arial"/>
-          <w:b/>
-          <w:bCs/>
-          <w:color w:val="000000"/>
-          <w:sz w:val="28"/>
-          <w:szCs w:val="28"/>
-        </w:rPr>
-        <w:br w:type="page"/>
-      </w:r>
+          <w:sz w:val="24"/>
+          <w:szCs w:val="24"/>
+        </w:rPr>
+      </w:pPr>
     </w:p>
     <w:p>
       <w:pPr>
-        <w:pStyle w:val="stephead"/>
-        <w:keepNext/>
-        <w:spacing w:before="240" w:beforeAutospacing="0" w:after="120" w:afterAutospacing="0" w:line="255" w:lineRule="atLeast"/>
-        <w:rPr>
-          <w:rFonts w:ascii="Arial" w:hAnsi="Arial" w:cs="Arial"/>
-          <w:b/>
-          <w:bCs/>
-          <w:color w:val="000000"/>
-          <w:sz w:val="28"/>
-          <w:szCs w:val="28"/>
-        </w:rPr>
-      </w:pPr>
-      <w:r>
-        <w:rPr>
-          <w:rFonts w:ascii="Arial" w:hAnsi="Arial" w:cs="Arial"/>
-          <w:b/>
-          <w:bCs/>
-          <w:color w:val="000000"/>
-          <w:sz w:val="28"/>
-          <w:szCs w:val="28"/>
-        </w:rPr>
-        <w:lastRenderedPageBreak/>
-        <w:t>Screenshot #</w:t>
-      </w:r>
-      <w:r>
-        <w:rPr>
-          <w:rFonts w:ascii="Arial" w:hAnsi="Arial" w:cs="Arial"/>
-          <w:b/>
-          <w:bCs/>
-          <w:color w:val="000000"/>
-          <w:sz w:val="28"/>
-          <w:szCs w:val="28"/>
-        </w:rPr>
-        <w:t>4</w:t>
-      </w:r>
-      <w:r>
-        <w:rPr>
-          <w:rFonts w:ascii="Arial" w:hAnsi="Arial" w:cs="Arial"/>
-          <w:b/>
-          <w:bCs/>
-          <w:color w:val="000000"/>
-          <w:sz w:val="28"/>
-          <w:szCs w:val="28"/>
-        </w:rPr>
-        <w:t>:</w:t>
-      </w:r>
-    </w:p>
-    <w:p>
-      <w:pPr>
-        <w:pStyle w:val="stephead"/>
-        <w:keepNext/>
-        <w:spacing w:before="240" w:beforeAutospacing="0" w:after="120" w:afterAutospacing="0" w:line="255" w:lineRule="atLeast"/>
-        <w:rPr>
-          <w:rFonts w:ascii="Arial" w:hAnsi="Arial" w:cs="Arial"/>
-          <w:b/>
-          <w:bCs/>
-          <w:color w:val="000000"/>
-          <w:sz w:val="28"/>
-          <w:szCs w:val="28"/>
-        </w:rPr>
-      </w:pPr>
-    </w:p>
-    <w:p>
-      <w:pPr>
-        <w:pStyle w:val="stephead"/>
-        <w:keepNext/>
-        <w:spacing w:before="240" w:beforeAutospacing="0" w:after="120" w:afterAutospacing="0" w:line="255" w:lineRule="atLeast"/>
-        <w:rPr>
-          <w:rFonts w:ascii="Arial" w:hAnsi="Arial" w:cs="Arial"/>
-          <w:b/>
-          <w:bCs/>
-          <w:color w:val="000000"/>
-          <w:sz w:val="28"/>
-          <w:szCs w:val="28"/>
-        </w:rPr>
-      </w:pPr>
-    </w:p>
-    <w:p>
-      <w:pPr>
-        <w:pStyle w:val="stephead"/>
-        <w:keepNext/>
-        <w:spacing w:before="240" w:beforeAutospacing="0" w:after="120" w:afterAutospacing="0" w:line="255" w:lineRule="atLeast"/>
-        <w:rPr>
-          <w:rFonts w:ascii="Arial" w:hAnsi="Arial" w:cs="Arial"/>
-          <w:b/>
-          <w:bCs/>
-          <w:color w:val="000000"/>
-          <w:sz w:val="28"/>
-          <w:szCs w:val="28"/>
-        </w:rPr>
-      </w:pPr>
-    </w:p>
-    <w:p>
-      <w:pPr>
         <w:rPr>
           <w:rFonts w:ascii="Arial" w:eastAsia="Times New Roman" w:hAnsi="Arial" w:cs="Arial"/>
           <w:b/>
@@ -422,20 +525,8 @@
         </w:rPr>
       </w:pPr>
     </w:p>
-    <w:p>
-      <w:pPr>
-        <w:rPr>
-          <w:rFonts w:ascii="Arial" w:eastAsia="Times New Roman" w:hAnsi="Arial" w:cs="Arial"/>
-          <w:b/>
-          <w:bCs/>
-          <w:color w:val="000000"/>
-          <w:sz w:val="24"/>
-          <w:szCs w:val="24"/>
-        </w:rPr>
-      </w:pPr>
-    </w:p>
     <w:sectPr>
-      <w:headerReference w:type="default" r:id="rId8"/>
+      <w:headerReference w:type="default" r:id="rId10"/>
       <w:pgSz w:w="12240" w:h="15840"/>
       <w:pgMar w:top="1440" w:right="1440" w:bottom="1440" w:left="1440" w:header="720" w:footer="720" w:gutter="0"/>
       <w:cols w:space="720"/>
@@ -447,7 +538,7 @@
 </file>
 
 <file path=word/endnotes.xml><?xml version="1.0" encoding="utf-8"?>
-<w:endnotes xmlns:wpc="http://schemas.microsoft.com/office/word/2010/wordprocessingCanvas" xmlns:cx="http://schemas.microsoft.com/office/drawing/2014/chartex" xmlns:cx1="http://schemas.microsoft.com/office/drawing/2015/9/8/chartex" xmlns:cx2="http://schemas.microsoft.com/office/drawing/2015/10/21/chartex" xmlns:cx3="http://schemas.microsoft.com/office/drawing/2016/5/9/chartex" xmlns:cx4="http://schemas.microsoft.com/office/drawing/2016/5/10/chartex" xmlns:cx5="http://schemas.microsoft.com/office/drawing/2016/5/11/chartex" xmlns:cx6="http://schemas.microsoft.com/office/drawing/2016/5/12/chartex" xmlns:cx7="http://schemas.microsoft.com/office/drawing/2016/5/13/chartex" xmlns:cx8="http://schemas.microsoft.com/office/drawing/2016/5/14/chartex" xmlns:mc="http://schemas.openxmlformats.org/markup-compatibility/2006" xmlns:aink="http://schemas.microsoft.com/office/drawing/2016/ink" xmlns:am3d="http://schemas.microsoft.com/office/drawing/2017/model3d" xmlns:o="urn:schemas-microsoft-com:office:office" xmlns:r="http://schemas.openxmlformats.org/officeDocument/2006/relationships" xmlns:m="http://schemas.openxmlformats.org/officeDocument/2006/math" xmlns:v="urn:schemas-microsoft-com:vml" xmlns:wp14="http://schemas.microsoft.com/office/word/2010/wordprocessingDrawing" xmlns:wp="http://schemas.openxmlformats.org/drawingml/2006/wordprocessingDrawing" xmlns:w10="urn:schemas-microsoft-com:office:word" xmlns:w="http://schemas.openxmlformats.org/wordprocessingml/2006/main" xmlns:w14="http://schemas.microsoft.com/office/word/2010/wordml" xmlns:w15="http://schemas.microsoft.com/office/word/2012/wordml" xmlns:w16cid="http://schemas.microsoft.com/office/word/2016/wordml/cid" xmlns:w16se="http://schemas.microsoft.com/office/word/2015/wordml/symex" xmlns:wpg="http://schemas.microsoft.com/office/word/2010/wordprocessingGroup" xmlns:wpi="http://schemas.microsoft.com/office/word/2010/wordprocessingInk" xmlns:wne="http://schemas.microsoft.com/office/word/2006/wordml" xmlns:wps="http://schemas.microsoft.com/office/word/2010/wordprocessingShape" mc:Ignorable="w14 w15 w16se w16cid wp14">
+<w:endnotes xmlns:wpc="http://schemas.microsoft.com/office/word/2010/wordprocessingCanvas" xmlns:mc="http://schemas.openxmlformats.org/markup-compatibility/2006" xmlns:o="urn:schemas-microsoft-com:office:office" xmlns:r="http://schemas.openxmlformats.org/officeDocument/2006/relationships" xmlns:m="http://schemas.openxmlformats.org/officeDocument/2006/math" xmlns:v="urn:schemas-microsoft-com:vml" xmlns:wp14="http://schemas.microsoft.com/office/word/2010/wordprocessingDrawing" xmlns:wp="http://schemas.openxmlformats.org/drawingml/2006/wordprocessingDrawing" xmlns:w10="urn:schemas-microsoft-com:office:word" xmlns:w="http://schemas.openxmlformats.org/wordprocessingml/2006/main" xmlns:w14="http://schemas.microsoft.com/office/word/2010/wordml" xmlns:w15="http://schemas.microsoft.com/office/word/2012/wordml" xmlns:wpg="http://schemas.microsoft.com/office/word/2010/wordprocessingGroup" xmlns:wpi="http://schemas.microsoft.com/office/word/2010/wordprocessingInk" xmlns:wne="http://schemas.microsoft.com/office/word/2006/wordml" xmlns:wps="http://schemas.microsoft.com/office/word/2010/wordprocessingShape" mc:Ignorable="w14 w15 wp14">
   <w:endnote w:type="separator" w:id="-1">
     <w:p>
       <w:pPr>
@@ -472,7 +563,7 @@
 </file>
 
 <file path=word/footnotes.xml><?xml version="1.0" encoding="utf-8"?>
-<w:footnotes xmlns:wpc="http://schemas.microsoft.com/office/word/2010/wordprocessingCanvas" xmlns:cx="http://schemas.microsoft.com/office/drawing/2014/chartex" xmlns:cx1="http://schemas.microsoft.com/office/drawing/2015/9/8/chartex" xmlns:cx2="http://schemas.microsoft.com/office/drawing/2015/10/21/chartex" xmlns:cx3="http://schemas.microsoft.com/office/drawing/2016/5/9/chartex" xmlns:cx4="http://schemas.microsoft.com/office/drawing/2016/5/10/chartex" xmlns:cx5="http://schemas.microsoft.com/office/drawing/2016/5/11/chartex" xmlns:cx6="http://schemas.microsoft.com/office/drawing/2016/5/12/chartex" xmlns:cx7="http://schemas.microsoft.com/office/drawing/2016/5/13/chartex" xmlns:cx8="http://schemas.microsoft.com/office/drawing/2016/5/14/chartex" xmlns:mc="http://schemas.openxmlformats.org/markup-compatibility/2006" xmlns:aink="http://schemas.microsoft.com/office/drawing/2016/ink" xmlns:am3d="http://schemas.microsoft.com/office/drawing/2017/model3d" xmlns:o="urn:schemas-microsoft-com:office:office" xmlns:r="http://schemas.openxmlformats.org/officeDocument/2006/relationships" xmlns:m="http://schemas.openxmlformats.org/officeDocument/2006/math" xmlns:v="urn:schemas-microsoft-com:vml" xmlns:wp14="http://schemas.microsoft.com/office/word/2010/wordprocessingDrawing" xmlns:wp="http://schemas.openxmlformats.org/drawingml/2006/wordprocessingDrawing" xmlns:w10="urn:schemas-microsoft-com:office:word" xmlns:w="http://schemas.openxmlformats.org/wordprocessingml/2006/main" xmlns:w14="http://schemas.microsoft.com/office/word/2010/wordml" xmlns:w15="http://schemas.microsoft.com/office/word/2012/wordml" xmlns:w16cid="http://schemas.microsoft.com/office/word/2016/wordml/cid" xmlns:w16se="http://schemas.microsoft.com/office/word/2015/wordml/symex" xmlns:wpg="http://schemas.microsoft.com/office/word/2010/wordprocessingGroup" xmlns:wpi="http://schemas.microsoft.com/office/word/2010/wordprocessingInk" xmlns:wne="http://schemas.microsoft.com/office/word/2006/wordml" xmlns:wps="http://schemas.microsoft.com/office/word/2010/wordprocessingShape" mc:Ignorable="w14 w15 w16se w16cid wp14">
+<w:footnotes xmlns:wpc="http://schemas.microsoft.com/office/word/2010/wordprocessingCanvas" xmlns:mc="http://schemas.openxmlformats.org/markup-compatibility/2006" xmlns:o="urn:schemas-microsoft-com:office:office" xmlns:r="http://schemas.openxmlformats.org/officeDocument/2006/relationships" xmlns:m="http://schemas.openxmlformats.org/officeDocument/2006/math" xmlns:v="urn:schemas-microsoft-com:vml" xmlns:wp14="http://schemas.microsoft.com/office/word/2010/wordprocessingDrawing" xmlns:wp="http://schemas.openxmlformats.org/drawingml/2006/wordprocessingDrawing" xmlns:w10="urn:schemas-microsoft-com:office:word" xmlns:w="http://schemas.openxmlformats.org/wordprocessingml/2006/main" xmlns:w14="http://schemas.microsoft.com/office/word/2010/wordml" xmlns:w15="http://schemas.microsoft.com/office/word/2012/wordml" xmlns:wpg="http://schemas.microsoft.com/office/word/2010/wordprocessingGroup" xmlns:wpi="http://schemas.microsoft.com/office/word/2010/wordprocessingInk" xmlns:wne="http://schemas.microsoft.com/office/word/2006/wordml" xmlns:wps="http://schemas.microsoft.com/office/word/2010/wordprocessingShape" mc:Ignorable="w14 w15 wp14">
   <w:footnote w:type="separator" w:id="-1">
     <w:p>
       <w:pPr>
@@ -497,7 +588,7 @@
 </file>
 
 <file path=word/header1.xml><?xml version="1.0" encoding="utf-8"?>
-<w:hdr xmlns:wpc="http://schemas.microsoft.com/office/word/2010/wordprocessingCanvas" xmlns:cx="http://schemas.microsoft.com/office/drawing/2014/chartex" xmlns:cx1="http://schemas.microsoft.com/office/drawing/2015/9/8/chartex" xmlns:cx2="http://schemas.microsoft.com/office/drawing/2015/10/21/chartex" xmlns:cx3="http://schemas.microsoft.com/office/drawing/2016/5/9/chartex" xmlns:cx4="http://schemas.microsoft.com/office/drawing/2016/5/10/chartex" xmlns:cx5="http://schemas.microsoft.com/office/drawing/2016/5/11/chartex" xmlns:cx6="http://schemas.microsoft.com/office/drawing/2016/5/12/chartex" xmlns:cx7="http://schemas.microsoft.com/office/drawing/2016/5/13/chartex" xmlns:cx8="http://schemas.microsoft.com/office/drawing/2016/5/14/chartex" xmlns:mc="http://schemas.openxmlformats.org/markup-compatibility/2006" xmlns:aink="http://schemas.microsoft.com/office/drawing/2016/ink" xmlns:am3d="http://schemas.microsoft.com/office/drawing/2017/model3d" xmlns:o="urn:schemas-microsoft-com:office:office" xmlns:r="http://schemas.openxmlformats.org/officeDocument/2006/relationships" xmlns:m="http://schemas.openxmlformats.org/officeDocument/2006/math" xmlns:v="urn:schemas-microsoft-com:vml" xmlns:wp14="http://schemas.microsoft.com/office/word/2010/wordprocessingDrawing" xmlns:wp="http://schemas.openxmlformats.org/drawingml/2006/wordprocessingDrawing" xmlns:w10="urn:schemas-microsoft-com:office:word" xmlns:w="http://schemas.openxmlformats.org/wordprocessingml/2006/main" xmlns:w14="http://schemas.microsoft.com/office/word/2010/wordml" xmlns:w15="http://schemas.microsoft.com/office/word/2012/wordml" xmlns:w16cid="http://schemas.microsoft.com/office/word/2016/wordml/cid" xmlns:w16se="http://schemas.microsoft.com/office/word/2015/wordml/symex" xmlns:wpg="http://schemas.microsoft.com/office/word/2010/wordprocessingGroup" xmlns:wpi="http://schemas.microsoft.com/office/word/2010/wordprocessingInk" xmlns:wne="http://schemas.microsoft.com/office/word/2006/wordml" xmlns:wps="http://schemas.microsoft.com/office/word/2010/wordprocessingShape" mc:Ignorable="w14 w15 w16se w16cid wp14">
+<w:hdr xmlns:wpc="http://schemas.microsoft.com/office/word/2010/wordprocessingCanvas" xmlns:mc="http://schemas.openxmlformats.org/markup-compatibility/2006" xmlns:o="urn:schemas-microsoft-com:office:office" xmlns:r="http://schemas.openxmlformats.org/officeDocument/2006/relationships" xmlns:m="http://schemas.openxmlformats.org/officeDocument/2006/math" xmlns:v="urn:schemas-microsoft-com:vml" xmlns:wp14="http://schemas.microsoft.com/office/word/2010/wordprocessingDrawing" xmlns:wp="http://schemas.openxmlformats.org/drawingml/2006/wordprocessingDrawing" xmlns:w10="urn:schemas-microsoft-com:office:word" xmlns:w="http://schemas.openxmlformats.org/wordprocessingml/2006/main" xmlns:w14="http://schemas.microsoft.com/office/word/2010/wordml" xmlns:w15="http://schemas.microsoft.com/office/word/2012/wordml" xmlns:wpg="http://schemas.microsoft.com/office/word/2010/wordprocessingGroup" xmlns:wpi="http://schemas.microsoft.com/office/word/2010/wordprocessingInk" xmlns:wne="http://schemas.microsoft.com/office/word/2006/wordml" xmlns:wps="http://schemas.microsoft.com/office/word/2010/wordprocessingShape" mc:Ignorable="w14 w15 wp14">
   <w:sdt>
     <w:sdtPr>
       <w:id w:val="-1722048181"/>
@@ -530,7 +621,7 @@
           <w:rPr>
             <w:noProof/>
           </w:rPr>
-          <w:t>4</w:t>
+          <w:t>2</w:t>
         </w:r>
         <w:r>
           <w:rPr>
@@ -550,7 +641,7 @@
 </file>
 
 <file path=word/numbering.xml><?xml version="1.0" encoding="utf-8"?>
-<w:numbering xmlns:wpc="http://schemas.microsoft.com/office/word/2010/wordprocessingCanvas" xmlns:cx="http://schemas.microsoft.com/office/drawing/2014/chartex" xmlns:cx1="http://schemas.microsoft.com/office/drawing/2015/9/8/chartex" xmlns:cx2="http://schemas.microsoft.com/office/drawing/2015/10/21/chartex" xmlns:cx3="http://schemas.microsoft.com/office/drawing/2016/5/9/chartex" xmlns:cx4="http://schemas.microsoft.com/office/drawing/2016/5/10/chartex" xmlns:cx5="http://schemas.microsoft.com/office/drawing/2016/5/11/chartex" xmlns:cx6="http://schemas.microsoft.com/office/drawing/2016/5/12/chartex" xmlns:cx7="http://schemas.microsoft.com/office/drawing/2016/5/13/chartex" xmlns:cx8="http://schemas.microsoft.com/office/drawing/2016/5/14/chartex" xmlns:mc="http://schemas.openxmlformats.org/markup-compatibility/2006" xmlns:aink="http://schemas.microsoft.com/office/drawing/2016/ink" xmlns:am3d="http://schemas.microsoft.com/office/drawing/2017/model3d" xmlns:o="urn:schemas-microsoft-com:office:office" xmlns:r="http://schemas.openxmlformats.org/officeDocument/2006/relationships" xmlns:m="http://schemas.openxmlformats.org/officeDocument/2006/math" xmlns:v="urn:schemas-microsoft-com:vml" xmlns:wp14="http://schemas.microsoft.com/office/word/2010/wordprocessingDrawing" xmlns:wp="http://schemas.openxmlformats.org/drawingml/2006/wordprocessingDrawing" xmlns:w10="urn:schemas-microsoft-com:office:word" xmlns:w="http://schemas.openxmlformats.org/wordprocessingml/2006/main" xmlns:w14="http://schemas.microsoft.com/office/word/2010/wordml" xmlns:w15="http://schemas.microsoft.com/office/word/2012/wordml" xmlns:w16cid="http://schemas.microsoft.com/office/word/2016/wordml/cid" xmlns:w16se="http://schemas.microsoft.com/office/word/2015/wordml/symex" xmlns:wpg="http://schemas.microsoft.com/office/word/2010/wordprocessingGroup" xmlns:wpi="http://schemas.microsoft.com/office/word/2010/wordprocessingInk" xmlns:wne="http://schemas.microsoft.com/office/word/2006/wordml" xmlns:wps="http://schemas.microsoft.com/office/word/2010/wordprocessingShape" mc:Ignorable="w14 w15 w16se w16cid wp14">
+<w:numbering xmlns:wpc="http://schemas.microsoft.com/office/word/2010/wordprocessingCanvas" xmlns:mc="http://schemas.openxmlformats.org/markup-compatibility/2006" xmlns:o="urn:schemas-microsoft-com:office:office" xmlns:r="http://schemas.openxmlformats.org/officeDocument/2006/relationships" xmlns:m="http://schemas.openxmlformats.org/officeDocument/2006/math" xmlns:v="urn:schemas-microsoft-com:vml" xmlns:wp14="http://schemas.microsoft.com/office/word/2010/wordprocessingDrawing" xmlns:wp="http://schemas.openxmlformats.org/drawingml/2006/wordprocessingDrawing" xmlns:w10="urn:schemas-microsoft-com:office:word" xmlns:w="http://schemas.openxmlformats.org/wordprocessingml/2006/main" xmlns:w14="http://schemas.microsoft.com/office/word/2010/wordml" xmlns:w15="http://schemas.microsoft.com/office/word/2012/wordml" xmlns:wpg="http://schemas.microsoft.com/office/word/2010/wordprocessingGroup" xmlns:wpi="http://schemas.microsoft.com/office/word/2010/wordprocessingInk" xmlns:wne="http://schemas.microsoft.com/office/word/2006/wordml" xmlns:wps="http://schemas.microsoft.com/office/word/2010/wordprocessingShape" mc:Ignorable="w14 w15 wp14">
   <w:abstractNum w:abstractNumId="0" w15:restartNumberingAfterBreak="0">
     <w:nsid w:val="06104F65"/>
     <w:multiLevelType w:val="hybridMultilevel"/>
@@ -1933,7 +2024,7 @@
 </file>
 
 <file path=word/styles.xml><?xml version="1.0" encoding="utf-8"?>
-<w:styles xmlns:mc="http://schemas.openxmlformats.org/markup-compatibility/2006" xmlns:r="http://schemas.openxmlformats.org/officeDocument/2006/relationships" xmlns:w="http://schemas.openxmlformats.org/wordprocessingml/2006/main" xmlns:w14="http://schemas.microsoft.com/office/word/2010/wordml" xmlns:w15="http://schemas.microsoft.com/office/word/2012/wordml" xmlns:w16cid="http://schemas.microsoft.com/office/word/2016/wordml/cid" xmlns:w16se="http://schemas.microsoft.com/office/word/2015/wordml/symex" mc:Ignorable="w14 w15 w16se w16cid">
+<w:styles xmlns:mc="http://schemas.openxmlformats.org/markup-compatibility/2006" xmlns:r="http://schemas.openxmlformats.org/officeDocument/2006/relationships" xmlns:w="http://schemas.openxmlformats.org/wordprocessingml/2006/main" xmlns:w14="http://schemas.microsoft.com/office/word/2010/wordml" xmlns:w15="http://schemas.microsoft.com/office/word/2012/wordml" mc:Ignorable="w14 w15">
   <w:docDefaults>
     <w:rPrDefault>
       <w:rPr>
@@ -1949,7 +2040,7 @@
       </w:pPr>
     </w:pPrDefault>
   </w:docDefaults>
-  <w:latentStyles w:defLockedState="0" w:defUIPriority="99" w:defSemiHidden="0" w:defUnhideWhenUsed="0" w:defQFormat="0" w:count="375">
+  <w:latentStyles w:defLockedState="0" w:defUIPriority="99" w:defSemiHidden="0" w:defUnhideWhenUsed="0" w:defQFormat="0" w:count="371">
     <w:lsdException w:name="Normal" w:uiPriority="0" w:qFormat="1"/>
     <w:lsdException w:name="heading 1" w:uiPriority="9" w:qFormat="1"/>
     <w:lsdException w:name="heading 2" w:semiHidden="1" w:uiPriority="9" w:unhideWhenUsed="1" w:qFormat="1"/>
@@ -2104,7 +2195,7 @@
     <w:lsdException w:name="Table Web 2" w:semiHidden="1" w:unhideWhenUsed="1"/>
     <w:lsdException w:name="Table Web 3" w:semiHidden="1" w:unhideWhenUsed="1"/>
     <w:lsdException w:name="Balloon Text" w:semiHidden="1" w:unhideWhenUsed="1"/>
-    <w:lsdException w:name="Table Grid" w:semiHidden="1" w:uiPriority="59" w:unhideWhenUsed="1"/>
+    <w:lsdException w:name="Table Grid" w:uiPriority="59"/>
     <w:lsdException w:name="Table Theme" w:semiHidden="1" w:unhideWhenUsed="1"/>
     <w:lsdException w:name="Placeholder Text" w:semiHidden="1"/>
     <w:lsdException w:name="No Spacing" w:uiPriority="1" w:qFormat="1"/>
@@ -2321,10 +2412,6 @@
     <w:lsdException w:name="List Table 5 Dark Accent 6" w:uiPriority="50"/>
     <w:lsdException w:name="List Table 6 Colorful Accent 6" w:uiPriority="51"/>
     <w:lsdException w:name="List Table 7 Colorful Accent 6" w:uiPriority="52"/>
-    <w:lsdException w:name="Mention" w:semiHidden="1" w:unhideWhenUsed="1"/>
-    <w:lsdException w:name="Smart Hyperlink" w:semiHidden="1" w:unhideWhenUsed="1"/>
-    <w:lsdException w:name="Hashtag" w:semiHidden="1" w:unhideWhenUsed="1"/>
-    <w:lsdException w:name="Unresolved Mention" w:semiHidden="1" w:unhideWhenUsed="1"/>
   </w:latentStyles>
   <w:style w:type="paragraph" w:default="1" w:styleId="Normal">
     <w:name w:val="Normal"/>
@@ -2911,7 +2998,7 @@
 </file>
 
 <file path=customXml/itemProps1.xml><?xml version="1.0" encoding="utf-8"?>
-<ds:datastoreItem xmlns:ds="http://schemas.openxmlformats.org/officeDocument/2006/customXml" ds:itemID="{D9D22990-CAA3-4921-8795-BAC8FC189D03}">
+<ds:datastoreItem xmlns:ds="http://schemas.openxmlformats.org/officeDocument/2006/customXml" ds:itemID="{5B02000C-F3AF-4041-A3EA-FD420A8531CE}">
   <ds:schemaRefs>
     <ds:schemaRef ds:uri="http://schemas.openxmlformats.org/officeDocument/2006/bibliography"/>
   </ds:schemaRefs>
